--- a/Nhom3_TTTN.docx
+++ b/Nhom3_TTTN.docx
@@ -778,6 +778,7 @@
           <w:docGrid w:linePitch="360"/>
         </w:sectPr>
       </w:pPr>
+      <w:proofErr w:type="gramStart"/>
       <w:r>
         <w:rPr>
           <w:bCs/>
@@ -793,7 +794,17 @@
           <w:szCs w:val="28"/>
           <w:lang w:val="vi-VN"/>
         </w:rPr>
-        <w:t>.HỒ CHÍ MINH</w:t>
+        <w:t>.HỒ</w:t>
+      </w:r>
+      <w:proofErr w:type="gramEnd"/>
+      <w:r>
+        <w:rPr>
+          <w:bCs/>
+          <w:sz w:val="28"/>
+          <w:szCs w:val="28"/>
+          <w:lang w:val="vi-VN"/>
+        </w:rPr>
+        <w:t xml:space="preserve"> CHÍ MINH</w:t>
       </w:r>
       <w:r>
         <w:rPr>
@@ -888,6 +899,8 @@
     <w:sdt>
       <w:sdtPr>
         <w:rPr>
+          <w:rFonts w:ascii="Times New Roman" w:eastAsia="Times New Roman" w:hAnsi="Times New Roman" w:cs="Times New Roman"/>
+          <w:color w:val="auto"/>
           <w:sz w:val="44"/>
           <w:szCs w:val="44"/>
         </w:rPr>
@@ -899,11 +912,9 @@
       </w:sdtPr>
       <w:sdtEndPr>
         <w:rPr>
-          <w:rFonts w:ascii="Times New Roman" w:eastAsia="Times New Roman" w:hAnsi="Times New Roman" w:cs="Times New Roman"/>
           <w:b/>
           <w:bCs/>
           <w:noProof/>
-          <w:color w:val="auto"/>
           <w:sz w:val="24"/>
           <w:szCs w:val="24"/>
         </w:rPr>
@@ -963,15 +974,15 @@
             <w:pStyle w:val="TOC1"/>
             <w:rPr>
               <w:rFonts w:asciiTheme="minorHAnsi" w:eastAsiaTheme="minorEastAsia" w:hAnsiTheme="minorHAnsi" w:cstheme="minorBidi"/>
+              <w:bCs w:val="0"/>
               <w:noProof/>
               <w:kern w:val="2"/>
               <w:sz w:val="24"/>
               <w:szCs w:val="24"/>
-              <w:lang w:val="vi-VN" w:eastAsia="vi-VN"/>
               <w14:ligatures w14:val="standardContextual"/>
             </w:rPr>
           </w:pPr>
-          <w:hyperlink w:anchor="_Toc212653696" w:history="1">
+          <w:hyperlink w:anchor="_Toc213352644" w:history="1">
             <w:r>
               <w:rPr>
                 <w:rStyle w:val="Hyperlink"/>
@@ -998,7 +1009,7 @@
                 <w:noProof/>
                 <w:webHidden/>
               </w:rPr>
-              <w:instrText xml:space="preserve"> PAGEREF _Toc212653696 \h </w:instrText>
+              <w:instrText xml:space="preserve"> PAGEREF _Toc213352644 \h </w:instrText>
             </w:r>
             <w:r>
               <w:rPr>
@@ -1034,21 +1045,17 @@
             <w:pStyle w:val="TOC2"/>
             <w:rPr>
               <w:rFonts w:asciiTheme="minorHAnsi" w:eastAsiaTheme="minorEastAsia" w:hAnsiTheme="minorHAnsi" w:cstheme="minorBidi"/>
-              <w:bCs/>
               <w:i w:val="0"/>
               <w:noProof/>
               <w:kern w:val="2"/>
               <w:szCs w:val="24"/>
-              <w:lang w:val="vi-VN" w:eastAsia="vi-VN"/>
               <w14:ligatures w14:val="standardContextual"/>
             </w:rPr>
           </w:pPr>
-          <w:hyperlink w:anchor="_Toc212653697" w:history="1">
+          <w:hyperlink w:anchor="_Toc213352645" w:history="1">
             <w:r>
               <w:rPr>
                 <w:rStyle w:val="Hyperlink"/>
-                <w:bCs/>
-                <w:i w:val="0"/>
                 <w:noProof/>
               </w:rPr>
               <w:t xml:space="preserve">1.1 Mục </w:t>
@@ -1056,8 +1063,6 @@
             <w:r>
               <w:rPr>
                 <w:rStyle w:val="Hyperlink"/>
-                <w:bCs/>
-                <w:i w:val="0"/>
                 <w:noProof/>
                 <w:lang w:val="vi-VN"/>
               </w:rPr>
@@ -1065,8 +1070,6 @@
             </w:r>
             <w:r>
               <w:rPr>
-                <w:bCs/>
-                <w:i w:val="0"/>
                 <w:noProof/>
                 <w:webHidden/>
               </w:rPr>
@@ -1074,8 +1077,6 @@
             </w:r>
             <w:r>
               <w:rPr>
-                <w:bCs/>
-                <w:i w:val="0"/>
                 <w:noProof/>
                 <w:webHidden/>
               </w:rPr>
@@ -1083,25 +1084,19 @@
             </w:r>
             <w:r>
               <w:rPr>
-                <w:bCs/>
-                <w:i w:val="0"/>
                 <w:noProof/>
                 <w:webHidden/>
               </w:rPr>
-              <w:instrText xml:space="preserve"> PAGEREF _Toc212653697 \h </w:instrText>
+              <w:instrText xml:space="preserve"> PAGEREF _Toc213352645 \h </w:instrText>
             </w:r>
             <w:r>
               <w:rPr>
-                <w:bCs/>
-                <w:i w:val="0"/>
                 <w:noProof/>
                 <w:webHidden/>
               </w:rPr>
             </w:r>
             <w:r>
               <w:rPr>
-                <w:bCs/>
-                <w:i w:val="0"/>
                 <w:noProof/>
                 <w:webHidden/>
               </w:rPr>
@@ -1109,8 +1104,6 @@
             </w:r>
             <w:r>
               <w:rPr>
-                <w:bCs/>
-                <w:i w:val="0"/>
                 <w:noProof/>
                 <w:webHidden/>
               </w:rPr>
@@ -1118,8 +1111,6 @@
             </w:r>
             <w:r>
               <w:rPr>
-                <w:bCs/>
-                <w:i w:val="0"/>
                 <w:noProof/>
                 <w:webHidden/>
               </w:rPr>
@@ -1132,21 +1123,17 @@
             <w:pStyle w:val="TOC2"/>
             <w:rPr>
               <w:rFonts w:asciiTheme="minorHAnsi" w:eastAsiaTheme="minorEastAsia" w:hAnsiTheme="minorHAnsi" w:cstheme="minorBidi"/>
-              <w:bCs/>
               <w:i w:val="0"/>
               <w:noProof/>
               <w:kern w:val="2"/>
               <w:szCs w:val="24"/>
-              <w:lang w:val="vi-VN" w:eastAsia="vi-VN"/>
               <w14:ligatures w14:val="standardContextual"/>
             </w:rPr>
           </w:pPr>
-          <w:hyperlink w:anchor="_Toc212653698" w:history="1">
+          <w:hyperlink w:anchor="_Toc213352646" w:history="1">
             <w:r>
               <w:rPr>
                 <w:rStyle w:val="Hyperlink"/>
-                <w:bCs/>
-                <w:i w:val="0"/>
                 <w:noProof/>
               </w:rPr>
               <w:t>1.2 Phạm vi</w:t>
@@ -1154,8 +1141,6 @@
             <w:r>
               <w:rPr>
                 <w:rStyle w:val="Hyperlink"/>
-                <w:bCs/>
-                <w:i w:val="0"/>
                 <w:noProof/>
                 <w:lang w:val="vi-VN"/>
               </w:rPr>
@@ -1163,8 +1148,6 @@
             </w:r>
             <w:r>
               <w:rPr>
-                <w:bCs/>
-                <w:i w:val="0"/>
                 <w:noProof/>
                 <w:webHidden/>
               </w:rPr>
@@ -1172,8 +1155,6 @@
             </w:r>
             <w:r>
               <w:rPr>
-                <w:bCs/>
-                <w:i w:val="0"/>
                 <w:noProof/>
                 <w:webHidden/>
               </w:rPr>
@@ -1181,25 +1162,19 @@
             </w:r>
             <w:r>
               <w:rPr>
-                <w:bCs/>
-                <w:i w:val="0"/>
                 <w:noProof/>
                 <w:webHidden/>
               </w:rPr>
-              <w:instrText xml:space="preserve"> PAGEREF _Toc212653698 \h </w:instrText>
+              <w:instrText xml:space="preserve"> PAGEREF _Toc213352646 \h </w:instrText>
             </w:r>
             <w:r>
               <w:rPr>
-                <w:bCs/>
-                <w:i w:val="0"/>
                 <w:noProof/>
                 <w:webHidden/>
               </w:rPr>
             </w:r>
             <w:r>
               <w:rPr>
-                <w:bCs/>
-                <w:i w:val="0"/>
                 <w:noProof/>
                 <w:webHidden/>
               </w:rPr>
@@ -1207,8 +1182,6 @@
             </w:r>
             <w:r>
               <w:rPr>
-                <w:bCs/>
-                <w:i w:val="0"/>
                 <w:noProof/>
                 <w:webHidden/>
               </w:rPr>
@@ -1216,8 +1189,6 @@
             </w:r>
             <w:r>
               <w:rPr>
-                <w:bCs/>
-                <w:i w:val="0"/>
                 <w:noProof/>
                 <w:webHidden/>
               </w:rPr>
@@ -1230,29 +1201,23 @@
             <w:pStyle w:val="TOC3"/>
             <w:rPr>
               <w:rFonts w:asciiTheme="minorHAnsi" w:eastAsiaTheme="minorEastAsia" w:hAnsiTheme="minorHAnsi" w:cstheme="minorBidi"/>
-              <w:bCs/>
               <w:iCs w:val="0"/>
               <w:noProof/>
               <w:kern w:val="2"/>
               <w:szCs w:val="24"/>
-              <w:lang w:val="vi-VN" w:eastAsia="vi-VN"/>
               <w14:ligatures w14:val="standardContextual"/>
             </w:rPr>
           </w:pPr>
-          <w:hyperlink w:anchor="_Toc212653699" w:history="1">
+          <w:hyperlink w:anchor="_Toc213352647" w:history="1">
             <w:r>
               <w:rPr>
                 <w:rStyle w:val="Hyperlink"/>
-                <w:bCs/>
-                <w:iCs w:val="0"/>
                 <w:noProof/>
               </w:rPr>
               <w:t>1.2.1 Phạm vi bao gồm:</w:t>
             </w:r>
             <w:r>
               <w:rPr>
-                <w:bCs/>
-                <w:iCs w:val="0"/>
                 <w:noProof/>
                 <w:webHidden/>
               </w:rPr>
@@ -1260,8 +1225,6 @@
             </w:r>
             <w:r>
               <w:rPr>
-                <w:bCs/>
-                <w:iCs w:val="0"/>
                 <w:noProof/>
                 <w:webHidden/>
               </w:rPr>
@@ -1269,25 +1232,19 @@
             </w:r>
             <w:r>
               <w:rPr>
-                <w:bCs/>
-                <w:iCs w:val="0"/>
                 <w:noProof/>
                 <w:webHidden/>
               </w:rPr>
-              <w:instrText xml:space="preserve"> PAGEREF _Toc212653699 \h </w:instrText>
+              <w:instrText xml:space="preserve"> PAGEREF _Toc213352647 \h </w:instrText>
             </w:r>
             <w:r>
               <w:rPr>
-                <w:bCs/>
-                <w:iCs w:val="0"/>
                 <w:noProof/>
                 <w:webHidden/>
               </w:rPr>
             </w:r>
             <w:r>
               <w:rPr>
-                <w:bCs/>
-                <w:iCs w:val="0"/>
                 <w:noProof/>
                 <w:webHidden/>
               </w:rPr>
@@ -1295,8 +1252,6 @@
             </w:r>
             <w:r>
               <w:rPr>
-                <w:bCs/>
-                <w:iCs w:val="0"/>
                 <w:noProof/>
                 <w:webHidden/>
               </w:rPr>
@@ -1304,8 +1259,6 @@
             </w:r>
             <w:r>
               <w:rPr>
-                <w:bCs/>
-                <w:iCs w:val="0"/>
                 <w:noProof/>
                 <w:webHidden/>
               </w:rPr>
@@ -1318,29 +1271,23 @@
             <w:pStyle w:val="TOC3"/>
             <w:rPr>
               <w:rFonts w:asciiTheme="minorHAnsi" w:eastAsiaTheme="minorEastAsia" w:hAnsiTheme="minorHAnsi" w:cstheme="minorBidi"/>
-              <w:bCs/>
               <w:iCs w:val="0"/>
               <w:noProof/>
               <w:kern w:val="2"/>
               <w:szCs w:val="24"/>
-              <w:lang w:val="vi-VN" w:eastAsia="vi-VN"/>
               <w14:ligatures w14:val="standardContextual"/>
             </w:rPr>
           </w:pPr>
-          <w:hyperlink w:anchor="_Toc212653700" w:history="1">
+          <w:hyperlink w:anchor="_Toc213352648" w:history="1">
             <w:r>
               <w:rPr>
                 <w:rStyle w:val="Hyperlink"/>
-                <w:bCs/>
-                <w:iCs w:val="0"/>
                 <w:noProof/>
               </w:rPr>
               <w:t>1.2.2 Phạm vi không bao gồm:</w:t>
             </w:r>
             <w:r>
               <w:rPr>
-                <w:bCs/>
-                <w:iCs w:val="0"/>
                 <w:noProof/>
                 <w:webHidden/>
               </w:rPr>
@@ -1348,8 +1295,6 @@
             </w:r>
             <w:r>
               <w:rPr>
-                <w:bCs/>
-                <w:iCs w:val="0"/>
                 <w:noProof/>
                 <w:webHidden/>
               </w:rPr>
@@ -1357,25 +1302,19 @@
             </w:r>
             <w:r>
               <w:rPr>
-                <w:bCs/>
-                <w:iCs w:val="0"/>
                 <w:noProof/>
                 <w:webHidden/>
               </w:rPr>
-              <w:instrText xml:space="preserve"> PAGEREF _Toc212653700 \h </w:instrText>
+              <w:instrText xml:space="preserve"> PAGEREF _Toc213352648 \h </w:instrText>
             </w:r>
             <w:r>
               <w:rPr>
-                <w:bCs/>
-                <w:iCs w:val="0"/>
                 <w:noProof/>
                 <w:webHidden/>
               </w:rPr>
             </w:r>
             <w:r>
               <w:rPr>
-                <w:bCs/>
-                <w:iCs w:val="0"/>
                 <w:noProof/>
                 <w:webHidden/>
               </w:rPr>
@@ -1383,8 +1322,6 @@
             </w:r>
             <w:r>
               <w:rPr>
-                <w:bCs/>
-                <w:iCs w:val="0"/>
                 <w:noProof/>
                 <w:webHidden/>
               </w:rPr>
@@ -1392,8 +1329,6 @@
             </w:r>
             <w:r>
               <w:rPr>
-                <w:bCs/>
-                <w:iCs w:val="0"/>
                 <w:noProof/>
                 <w:webHidden/>
               </w:rPr>
@@ -1406,29 +1341,23 @@
             <w:pStyle w:val="TOC3"/>
             <w:rPr>
               <w:rFonts w:asciiTheme="minorHAnsi" w:eastAsiaTheme="minorEastAsia" w:hAnsiTheme="minorHAnsi" w:cstheme="minorBidi"/>
-              <w:bCs/>
               <w:iCs w:val="0"/>
               <w:noProof/>
               <w:kern w:val="2"/>
               <w:szCs w:val="24"/>
-              <w:lang w:val="vi-VN" w:eastAsia="vi-VN"/>
               <w14:ligatures w14:val="standardContextual"/>
             </w:rPr>
           </w:pPr>
-          <w:hyperlink w:anchor="_Toc212653701" w:history="1">
+          <w:hyperlink w:anchor="_Toc213352649" w:history="1">
             <w:r>
               <w:rPr>
                 <w:rStyle w:val="Hyperlink"/>
-                <w:bCs/>
-                <w:iCs w:val="0"/>
                 <w:noProof/>
               </w:rPr>
               <w:t>1.2.3 Phạm vi kỹ thuật</w:t>
             </w:r>
             <w:r>
               <w:rPr>
-                <w:bCs/>
-                <w:iCs w:val="0"/>
                 <w:noProof/>
                 <w:webHidden/>
               </w:rPr>
@@ -1436,8 +1365,6 @@
             </w:r>
             <w:r>
               <w:rPr>
-                <w:bCs/>
-                <w:iCs w:val="0"/>
                 <w:noProof/>
                 <w:webHidden/>
               </w:rPr>
@@ -1445,25 +1372,19 @@
             </w:r>
             <w:r>
               <w:rPr>
-                <w:bCs/>
-                <w:iCs w:val="0"/>
                 <w:noProof/>
                 <w:webHidden/>
               </w:rPr>
-              <w:instrText xml:space="preserve"> PAGEREF _Toc212653701 \h </w:instrText>
+              <w:instrText xml:space="preserve"> PAGEREF _Toc213352649 \h </w:instrText>
             </w:r>
             <w:r>
               <w:rPr>
-                <w:bCs/>
-                <w:iCs w:val="0"/>
                 <w:noProof/>
                 <w:webHidden/>
               </w:rPr>
             </w:r>
             <w:r>
               <w:rPr>
-                <w:bCs/>
-                <w:iCs w:val="0"/>
                 <w:noProof/>
                 <w:webHidden/>
               </w:rPr>
@@ -1471,8 +1392,6 @@
             </w:r>
             <w:r>
               <w:rPr>
-                <w:bCs/>
-                <w:iCs w:val="0"/>
                 <w:noProof/>
                 <w:webHidden/>
               </w:rPr>
@@ -1480,8 +1399,6 @@
             </w:r>
             <w:r>
               <w:rPr>
-                <w:bCs/>
-                <w:iCs w:val="0"/>
                 <w:noProof/>
                 <w:webHidden/>
               </w:rPr>
@@ -1494,15 +1411,15 @@
             <w:pStyle w:val="TOC1"/>
             <w:rPr>
               <w:rFonts w:asciiTheme="minorHAnsi" w:eastAsiaTheme="minorEastAsia" w:hAnsiTheme="minorHAnsi" w:cstheme="minorBidi"/>
+              <w:bCs w:val="0"/>
               <w:noProof/>
               <w:kern w:val="2"/>
               <w:sz w:val="24"/>
               <w:szCs w:val="24"/>
-              <w:lang w:val="vi-VN" w:eastAsia="vi-VN"/>
               <w14:ligatures w14:val="standardContextual"/>
             </w:rPr>
           </w:pPr>
-          <w:hyperlink w:anchor="_Toc212653702" w:history="1">
+          <w:hyperlink w:anchor="_Toc213352650" w:history="1">
             <w:r>
               <w:rPr>
                 <w:rStyle w:val="Hyperlink"/>
@@ -1537,7 +1454,7 @@
                 <w:noProof/>
                 <w:webHidden/>
               </w:rPr>
-              <w:instrText xml:space="preserve"> PAGEREF _Toc212653702 \h </w:instrText>
+              <w:instrText xml:space="preserve"> PAGEREF _Toc213352650 \h </w:instrText>
             </w:r>
             <w:r>
               <w:rPr>
@@ -1573,29 +1490,23 @@
             <w:pStyle w:val="TOC2"/>
             <w:rPr>
               <w:rFonts w:asciiTheme="minorHAnsi" w:eastAsiaTheme="minorEastAsia" w:hAnsiTheme="minorHAnsi" w:cstheme="minorBidi"/>
-              <w:bCs/>
               <w:i w:val="0"/>
               <w:noProof/>
               <w:kern w:val="2"/>
               <w:szCs w:val="24"/>
-              <w:lang w:val="vi-VN" w:eastAsia="vi-VN"/>
               <w14:ligatures w14:val="standardContextual"/>
             </w:rPr>
           </w:pPr>
-          <w:hyperlink w:anchor="_Toc212653703" w:history="1">
+          <w:hyperlink w:anchor="_Toc213352651" w:history="1">
             <w:r>
               <w:rPr>
                 <w:rStyle w:val="Hyperlink"/>
-                <w:bCs/>
-                <w:i w:val="0"/>
                 <w:noProof/>
               </w:rPr>
               <w:t>2.1 Yêu cầu về chức năng (functional requirements)</w:t>
             </w:r>
             <w:r>
               <w:rPr>
-                <w:bCs/>
-                <w:i w:val="0"/>
                 <w:noProof/>
                 <w:webHidden/>
               </w:rPr>
@@ -1603,8 +1514,6 @@
             </w:r>
             <w:r>
               <w:rPr>
-                <w:bCs/>
-                <w:i w:val="0"/>
                 <w:noProof/>
                 <w:webHidden/>
               </w:rPr>
@@ -1612,25 +1521,19 @@
             </w:r>
             <w:r>
               <w:rPr>
-                <w:bCs/>
-                <w:i w:val="0"/>
                 <w:noProof/>
                 <w:webHidden/>
               </w:rPr>
-              <w:instrText xml:space="preserve"> PAGEREF _Toc212653703 \h </w:instrText>
+              <w:instrText xml:space="preserve"> PAGEREF _Toc213352651 \h </w:instrText>
             </w:r>
             <w:r>
               <w:rPr>
-                <w:bCs/>
-                <w:i w:val="0"/>
                 <w:noProof/>
                 <w:webHidden/>
               </w:rPr>
             </w:r>
             <w:r>
               <w:rPr>
-                <w:bCs/>
-                <w:i w:val="0"/>
                 <w:noProof/>
                 <w:webHidden/>
               </w:rPr>
@@ -1638,8 +1541,6 @@
             </w:r>
             <w:r>
               <w:rPr>
-                <w:bCs/>
-                <w:i w:val="0"/>
                 <w:noProof/>
                 <w:webHidden/>
               </w:rPr>
@@ -1647,8 +1548,6 @@
             </w:r>
             <w:r>
               <w:rPr>
-                <w:bCs/>
-                <w:i w:val="0"/>
                 <w:noProof/>
                 <w:webHidden/>
               </w:rPr>
@@ -1661,29 +1560,23 @@
             <w:pStyle w:val="TOC3"/>
             <w:rPr>
               <w:rFonts w:asciiTheme="minorHAnsi" w:eastAsiaTheme="minorEastAsia" w:hAnsiTheme="minorHAnsi" w:cstheme="minorBidi"/>
-              <w:bCs/>
               <w:iCs w:val="0"/>
               <w:noProof/>
               <w:kern w:val="2"/>
               <w:szCs w:val="24"/>
-              <w:lang w:val="vi-VN" w:eastAsia="vi-VN"/>
               <w14:ligatures w14:val="standardContextual"/>
             </w:rPr>
           </w:pPr>
-          <w:hyperlink w:anchor="_Toc212653704" w:history="1">
+          <w:hyperlink w:anchor="_Toc213352652" w:history="1">
             <w:r>
               <w:rPr>
                 <w:rStyle w:val="Hyperlink"/>
-                <w:bCs/>
-                <w:iCs w:val="0"/>
                 <w:noProof/>
               </w:rPr>
               <w:t>2.1.1 Module 1: Authentication &amp; Account (Dùng chung cho cả 3 vai trò)</w:t>
             </w:r>
             <w:r>
               <w:rPr>
-                <w:bCs/>
-                <w:iCs w:val="0"/>
                 <w:noProof/>
                 <w:webHidden/>
               </w:rPr>
@@ -1691,8 +1584,6 @@
             </w:r>
             <w:r>
               <w:rPr>
-                <w:bCs/>
-                <w:iCs w:val="0"/>
                 <w:noProof/>
                 <w:webHidden/>
               </w:rPr>
@@ -1700,25 +1591,19 @@
             </w:r>
             <w:r>
               <w:rPr>
-                <w:bCs/>
-                <w:iCs w:val="0"/>
                 <w:noProof/>
                 <w:webHidden/>
               </w:rPr>
-              <w:instrText xml:space="preserve"> PAGEREF _Toc212653704 \h </w:instrText>
+              <w:instrText xml:space="preserve"> PAGEREF _Toc213352652 \h </w:instrText>
             </w:r>
             <w:r>
               <w:rPr>
-                <w:bCs/>
-                <w:iCs w:val="0"/>
                 <w:noProof/>
                 <w:webHidden/>
               </w:rPr>
             </w:r>
             <w:r>
               <w:rPr>
-                <w:bCs/>
-                <w:iCs w:val="0"/>
                 <w:noProof/>
                 <w:webHidden/>
               </w:rPr>
@@ -1726,8 +1611,6 @@
             </w:r>
             <w:r>
               <w:rPr>
-                <w:bCs/>
-                <w:iCs w:val="0"/>
                 <w:noProof/>
                 <w:webHidden/>
               </w:rPr>
@@ -1735,8 +1618,6 @@
             </w:r>
             <w:r>
               <w:rPr>
-                <w:bCs/>
-                <w:iCs w:val="0"/>
                 <w:noProof/>
                 <w:webHidden/>
               </w:rPr>
@@ -1749,29 +1630,23 @@
             <w:pStyle w:val="TOC3"/>
             <w:rPr>
               <w:rFonts w:asciiTheme="minorHAnsi" w:eastAsiaTheme="minorEastAsia" w:hAnsiTheme="minorHAnsi" w:cstheme="minorBidi"/>
-              <w:bCs/>
               <w:iCs w:val="0"/>
               <w:noProof/>
               <w:kern w:val="2"/>
               <w:szCs w:val="24"/>
-              <w:lang w:val="vi-VN" w:eastAsia="vi-VN"/>
               <w14:ligatures w14:val="standardContextual"/>
             </w:rPr>
           </w:pPr>
-          <w:hyperlink w:anchor="_Toc212653705" w:history="1">
+          <w:hyperlink w:anchor="_Toc213352653" w:history="1">
             <w:r>
               <w:rPr>
                 <w:rStyle w:val="Hyperlink"/>
-                <w:bCs/>
-                <w:iCs w:val="0"/>
                 <w:noProof/>
               </w:rPr>
               <w:t>2.1.2 Module 2: Chức năng Dành cho Nhân viên (Employee)</w:t>
             </w:r>
             <w:r>
               <w:rPr>
-                <w:bCs/>
-                <w:iCs w:val="0"/>
                 <w:noProof/>
                 <w:webHidden/>
               </w:rPr>
@@ -1779,8 +1654,6 @@
             </w:r>
             <w:r>
               <w:rPr>
-                <w:bCs/>
-                <w:iCs w:val="0"/>
                 <w:noProof/>
                 <w:webHidden/>
               </w:rPr>
@@ -1788,25 +1661,19 @@
             </w:r>
             <w:r>
               <w:rPr>
-                <w:bCs/>
-                <w:iCs w:val="0"/>
                 <w:noProof/>
                 <w:webHidden/>
               </w:rPr>
-              <w:instrText xml:space="preserve"> PAGEREF _Toc212653705 \h </w:instrText>
+              <w:instrText xml:space="preserve"> PAGEREF _Toc213352653 \h </w:instrText>
             </w:r>
             <w:r>
               <w:rPr>
-                <w:bCs/>
-                <w:iCs w:val="0"/>
                 <w:noProof/>
                 <w:webHidden/>
               </w:rPr>
             </w:r>
             <w:r>
               <w:rPr>
-                <w:bCs/>
-                <w:iCs w:val="0"/>
                 <w:noProof/>
                 <w:webHidden/>
               </w:rPr>
@@ -1814,8 +1681,6 @@
             </w:r>
             <w:r>
               <w:rPr>
-                <w:bCs/>
-                <w:iCs w:val="0"/>
                 <w:noProof/>
                 <w:webHidden/>
               </w:rPr>
@@ -1823,8 +1688,6 @@
             </w:r>
             <w:r>
               <w:rPr>
-                <w:bCs/>
-                <w:iCs w:val="0"/>
                 <w:noProof/>
                 <w:webHidden/>
               </w:rPr>
@@ -1837,29 +1700,23 @@
             <w:pStyle w:val="TOC3"/>
             <w:rPr>
               <w:rFonts w:asciiTheme="minorHAnsi" w:eastAsiaTheme="minorEastAsia" w:hAnsiTheme="minorHAnsi" w:cstheme="minorBidi"/>
-              <w:bCs/>
               <w:iCs w:val="0"/>
               <w:noProof/>
               <w:kern w:val="2"/>
               <w:szCs w:val="24"/>
-              <w:lang w:val="vi-VN" w:eastAsia="vi-VN"/>
               <w14:ligatures w14:val="standardContextual"/>
             </w:rPr>
           </w:pPr>
-          <w:hyperlink w:anchor="_Toc212653706" w:history="1">
+          <w:hyperlink w:anchor="_Toc213352654" w:history="1">
             <w:r>
               <w:rPr>
                 <w:rStyle w:val="Hyperlink"/>
-                <w:bCs/>
-                <w:iCs w:val="0"/>
                 <w:noProof/>
               </w:rPr>
               <w:t>2.1.3 Module 3: Chức năng Dành cho Quản lý (Manager)</w:t>
             </w:r>
             <w:r>
               <w:rPr>
-                <w:bCs/>
-                <w:iCs w:val="0"/>
                 <w:noProof/>
                 <w:webHidden/>
               </w:rPr>
@@ -1867,8 +1724,6 @@
             </w:r>
             <w:r>
               <w:rPr>
-                <w:bCs/>
-                <w:iCs w:val="0"/>
                 <w:noProof/>
                 <w:webHidden/>
               </w:rPr>
@@ -1876,25 +1731,19 @@
             </w:r>
             <w:r>
               <w:rPr>
-                <w:bCs/>
-                <w:iCs w:val="0"/>
                 <w:noProof/>
                 <w:webHidden/>
               </w:rPr>
-              <w:instrText xml:space="preserve"> PAGEREF _Toc212653706 \h </w:instrText>
+              <w:instrText xml:space="preserve"> PAGEREF _Toc213352654 \h </w:instrText>
             </w:r>
             <w:r>
               <w:rPr>
-                <w:bCs/>
-                <w:iCs w:val="0"/>
                 <w:noProof/>
                 <w:webHidden/>
               </w:rPr>
             </w:r>
             <w:r>
               <w:rPr>
-                <w:bCs/>
-                <w:iCs w:val="0"/>
                 <w:noProof/>
                 <w:webHidden/>
               </w:rPr>
@@ -1902,8 +1751,6 @@
             </w:r>
             <w:r>
               <w:rPr>
-                <w:bCs/>
-                <w:iCs w:val="0"/>
                 <w:noProof/>
                 <w:webHidden/>
               </w:rPr>
@@ -1911,8 +1758,6 @@
             </w:r>
             <w:r>
               <w:rPr>
-                <w:bCs/>
-                <w:iCs w:val="0"/>
                 <w:noProof/>
                 <w:webHidden/>
               </w:rPr>
@@ -1925,29 +1770,23 @@
             <w:pStyle w:val="TOC3"/>
             <w:rPr>
               <w:rFonts w:asciiTheme="minorHAnsi" w:eastAsiaTheme="minorEastAsia" w:hAnsiTheme="minorHAnsi" w:cstheme="minorBidi"/>
-              <w:bCs/>
               <w:iCs w:val="0"/>
               <w:noProof/>
               <w:kern w:val="2"/>
               <w:szCs w:val="24"/>
-              <w:lang w:val="vi-VN" w:eastAsia="vi-VN"/>
               <w14:ligatures w14:val="standardContextual"/>
             </w:rPr>
           </w:pPr>
-          <w:hyperlink w:anchor="_Toc212653707" w:history="1">
+          <w:hyperlink w:anchor="_Toc213352655" w:history="1">
             <w:r>
               <w:rPr>
                 <w:rStyle w:val="Hyperlink"/>
-                <w:bCs/>
-                <w:iCs w:val="0"/>
                 <w:noProof/>
               </w:rPr>
               <w:t>2.1.4 Module 4: Chức năng Dành cho Admin (HR/System Admin)</w:t>
             </w:r>
             <w:r>
               <w:rPr>
-                <w:bCs/>
-                <w:iCs w:val="0"/>
                 <w:noProof/>
                 <w:webHidden/>
               </w:rPr>
@@ -1955,8 +1794,6 @@
             </w:r>
             <w:r>
               <w:rPr>
-                <w:bCs/>
-                <w:iCs w:val="0"/>
                 <w:noProof/>
                 <w:webHidden/>
               </w:rPr>
@@ -1964,25 +1801,19 @@
             </w:r>
             <w:r>
               <w:rPr>
-                <w:bCs/>
-                <w:iCs w:val="0"/>
                 <w:noProof/>
                 <w:webHidden/>
               </w:rPr>
-              <w:instrText xml:space="preserve"> PAGEREF _Toc212653707 \h </w:instrText>
+              <w:instrText xml:space="preserve"> PAGEREF _Toc213352655 \h </w:instrText>
             </w:r>
             <w:r>
               <w:rPr>
-                <w:bCs/>
-                <w:iCs w:val="0"/>
                 <w:noProof/>
                 <w:webHidden/>
               </w:rPr>
             </w:r>
             <w:r>
               <w:rPr>
-                <w:bCs/>
-                <w:iCs w:val="0"/>
                 <w:noProof/>
                 <w:webHidden/>
               </w:rPr>
@@ -1990,8 +1821,6 @@
             </w:r>
             <w:r>
               <w:rPr>
-                <w:bCs/>
-                <w:iCs w:val="0"/>
                 <w:noProof/>
                 <w:webHidden/>
               </w:rPr>
@@ -1999,8 +1828,6 @@
             </w:r>
             <w:r>
               <w:rPr>
-                <w:bCs/>
-                <w:iCs w:val="0"/>
                 <w:noProof/>
                 <w:webHidden/>
               </w:rPr>
@@ -2013,29 +1840,23 @@
             <w:pStyle w:val="TOC2"/>
             <w:rPr>
               <w:rFonts w:asciiTheme="minorHAnsi" w:eastAsiaTheme="minorEastAsia" w:hAnsiTheme="minorHAnsi" w:cstheme="minorBidi"/>
-              <w:bCs/>
               <w:i w:val="0"/>
               <w:noProof/>
               <w:kern w:val="2"/>
               <w:szCs w:val="24"/>
-              <w:lang w:val="vi-VN" w:eastAsia="vi-VN"/>
               <w14:ligatures w14:val="standardContextual"/>
             </w:rPr>
           </w:pPr>
-          <w:hyperlink w:anchor="_Toc212653708" w:history="1">
+          <w:hyperlink w:anchor="_Toc213352656" w:history="1">
             <w:r>
               <w:rPr>
                 <w:rStyle w:val="Hyperlink"/>
-                <w:bCs/>
-                <w:i w:val="0"/>
                 <w:noProof/>
               </w:rPr>
               <w:t>2.2 Lý Do Chọn Công Nghệ</w:t>
             </w:r>
             <w:r>
               <w:rPr>
-                <w:bCs/>
-                <w:i w:val="0"/>
                 <w:noProof/>
                 <w:webHidden/>
               </w:rPr>
@@ -2043,8 +1864,6 @@
             </w:r>
             <w:r>
               <w:rPr>
-                <w:bCs/>
-                <w:i w:val="0"/>
                 <w:noProof/>
                 <w:webHidden/>
               </w:rPr>
@@ -2052,25 +1871,19 @@
             </w:r>
             <w:r>
               <w:rPr>
-                <w:bCs/>
-                <w:i w:val="0"/>
                 <w:noProof/>
                 <w:webHidden/>
               </w:rPr>
-              <w:instrText xml:space="preserve"> PAGEREF _Toc212653708 \h </w:instrText>
+              <w:instrText xml:space="preserve"> PAGEREF _Toc213352656 \h </w:instrText>
             </w:r>
             <w:r>
               <w:rPr>
-                <w:bCs/>
-                <w:i w:val="0"/>
                 <w:noProof/>
                 <w:webHidden/>
               </w:rPr>
             </w:r>
             <w:r>
               <w:rPr>
-                <w:bCs/>
-                <w:i w:val="0"/>
                 <w:noProof/>
                 <w:webHidden/>
               </w:rPr>
@@ -2078,8 +1891,6 @@
             </w:r>
             <w:r>
               <w:rPr>
-                <w:bCs/>
-                <w:i w:val="0"/>
                 <w:noProof/>
                 <w:webHidden/>
               </w:rPr>
@@ -2087,8 +1898,6 @@
             </w:r>
             <w:r>
               <w:rPr>
-                <w:bCs/>
-                <w:i w:val="0"/>
                 <w:noProof/>
                 <w:webHidden/>
               </w:rPr>
@@ -2101,29 +1910,23 @@
             <w:pStyle w:val="TOC3"/>
             <w:rPr>
               <w:rFonts w:asciiTheme="minorHAnsi" w:eastAsiaTheme="minorEastAsia" w:hAnsiTheme="minorHAnsi" w:cstheme="minorBidi"/>
-              <w:bCs/>
               <w:iCs w:val="0"/>
               <w:noProof/>
               <w:kern w:val="2"/>
               <w:szCs w:val="24"/>
-              <w:lang w:val="vi-VN" w:eastAsia="vi-VN"/>
               <w14:ligatures w14:val="standardContextual"/>
             </w:rPr>
           </w:pPr>
-          <w:hyperlink w:anchor="_Toc212653709" w:history="1">
+          <w:hyperlink w:anchor="_Toc213352657" w:history="1">
             <w:r>
               <w:rPr>
                 <w:rStyle w:val="Hyperlink"/>
-                <w:bCs/>
-                <w:iCs w:val="0"/>
                 <w:noProof/>
               </w:rPr>
               <w:t>2.2.1 Lý do chọn Firebase (Tốc độ &amp; Real-time)</w:t>
             </w:r>
             <w:r>
               <w:rPr>
-                <w:bCs/>
-                <w:iCs w:val="0"/>
                 <w:noProof/>
                 <w:webHidden/>
               </w:rPr>
@@ -2131,8 +1934,6 @@
             </w:r>
             <w:r>
               <w:rPr>
-                <w:bCs/>
-                <w:iCs w:val="0"/>
                 <w:noProof/>
                 <w:webHidden/>
               </w:rPr>
@@ -2140,25 +1941,19 @@
             </w:r>
             <w:r>
               <w:rPr>
-                <w:bCs/>
-                <w:iCs w:val="0"/>
                 <w:noProof/>
                 <w:webHidden/>
               </w:rPr>
-              <w:instrText xml:space="preserve"> PAGEREF _Toc212653709 \h </w:instrText>
+              <w:instrText xml:space="preserve"> PAGEREF _Toc213352657 \h </w:instrText>
             </w:r>
             <w:r>
               <w:rPr>
-                <w:bCs/>
-                <w:iCs w:val="0"/>
                 <w:noProof/>
                 <w:webHidden/>
               </w:rPr>
             </w:r>
             <w:r>
               <w:rPr>
-                <w:bCs/>
-                <w:iCs w:val="0"/>
                 <w:noProof/>
                 <w:webHidden/>
               </w:rPr>
@@ -2166,8 +1961,6 @@
             </w:r>
             <w:r>
               <w:rPr>
-                <w:bCs/>
-                <w:iCs w:val="0"/>
                 <w:noProof/>
                 <w:webHidden/>
               </w:rPr>
@@ -2175,96 +1968,6 @@
             </w:r>
             <w:r>
               <w:rPr>
-                <w:bCs/>
-                <w:iCs w:val="0"/>
-                <w:noProof/>
-                <w:webHidden/>
-              </w:rPr>
-              <w:fldChar w:fldCharType="end"/>
-            </w:r>
-          </w:hyperlink>
-        </w:p>
-        <w:p>
-          <w:pPr>
-            <w:pStyle w:val="TOC3"/>
-            <w:rPr>
-              <w:rFonts w:asciiTheme="minorHAnsi" w:eastAsiaTheme="minorEastAsia" w:hAnsiTheme="minorHAnsi" w:cstheme="minorBidi"/>
-              <w:bCs/>
-              <w:iCs w:val="0"/>
-              <w:noProof/>
-              <w:kern w:val="2"/>
-              <w:szCs w:val="24"/>
-              <w:lang w:val="vi-VN" w:eastAsia="vi-VN"/>
-              <w14:ligatures w14:val="standardContextual"/>
-            </w:rPr>
-          </w:pPr>
-          <w:hyperlink w:anchor="_Toc212653710" w:history="1">
-            <w:r>
-              <w:rPr>
-                <w:rStyle w:val="Hyperlink"/>
-                <w:bCs/>
-                <w:iCs w:val="0"/>
-                <w:noProof/>
-              </w:rPr>
-              <w:t>2.2.2 Lý do chọn Appwrite (Linh hoạt &amp; Kiểm soát)</w:t>
-            </w:r>
-            <w:r>
-              <w:rPr>
-                <w:bCs/>
-                <w:iCs w:val="0"/>
-                <w:noProof/>
-                <w:webHidden/>
-              </w:rPr>
-              <w:tab/>
-            </w:r>
-            <w:r>
-              <w:rPr>
-                <w:bCs/>
-                <w:iCs w:val="0"/>
-                <w:noProof/>
-                <w:webHidden/>
-              </w:rPr>
-              <w:fldChar w:fldCharType="begin"/>
-            </w:r>
-            <w:r>
-              <w:rPr>
-                <w:bCs/>
-                <w:iCs w:val="0"/>
-                <w:noProof/>
-                <w:webHidden/>
-              </w:rPr>
-              <w:instrText xml:space="preserve"> PAGEREF _Toc212653710 \h </w:instrText>
-            </w:r>
-            <w:r>
-              <w:rPr>
-                <w:bCs/>
-                <w:iCs w:val="0"/>
-                <w:noProof/>
-                <w:webHidden/>
-              </w:rPr>
-            </w:r>
-            <w:r>
-              <w:rPr>
-                <w:bCs/>
-                <w:iCs w:val="0"/>
-                <w:noProof/>
-                <w:webHidden/>
-              </w:rPr>
-              <w:fldChar w:fldCharType="separate"/>
-            </w:r>
-            <w:r>
-              <w:rPr>
-                <w:bCs/>
-                <w:iCs w:val="0"/>
-                <w:noProof/>
-                <w:webHidden/>
-              </w:rPr>
-              <w:t>8</w:t>
-            </w:r>
-            <w:r>
-              <w:rPr>
-                <w:bCs/>
-                <w:iCs w:val="0"/>
                 <w:noProof/>
                 <w:webHidden/>
               </w:rPr>
@@ -2320,7 +2023,7 @@
       </w:pPr>
       <w:bookmarkStart w:id="0" w:name="_Ref399247987"/>
       <w:bookmarkStart w:id="1" w:name="_Toc90029256"/>
-      <w:bookmarkStart w:id="2" w:name="_Toc212653696"/>
+      <w:bookmarkStart w:id="2" w:name="_Toc213352644"/>
       <w:r>
         <w:lastRenderedPageBreak/>
         <w:t>GIỚI THIỆU</w:t>
@@ -2334,7 +2037,7 @@
         <w:pStyle w:val="Heading2"/>
       </w:pPr>
       <w:bookmarkStart w:id="3" w:name="_Toc90029257"/>
-      <w:bookmarkStart w:id="4" w:name="_Toc212653697"/>
+      <w:bookmarkStart w:id="4" w:name="_Toc213352645"/>
       <w:proofErr w:type="spellStart"/>
       <w:r>
         <w:t>Mục</w:t>
@@ -3143,7 +2846,7 @@
         <w:pStyle w:val="Heading2"/>
       </w:pPr>
       <w:bookmarkStart w:id="5" w:name="_Toc90029258"/>
-      <w:bookmarkStart w:id="6" w:name="_Toc212653698"/>
+      <w:bookmarkStart w:id="6" w:name="_Toc213352646"/>
       <w:r>
         <w:t>Phạm vi</w:t>
       </w:r>
@@ -3160,7 +2863,7 @@
       <w:pPr>
         <w:pStyle w:val="Heading3"/>
       </w:pPr>
-      <w:bookmarkStart w:id="7" w:name="_Toc212653699"/>
+      <w:bookmarkStart w:id="7" w:name="_Toc213352647"/>
       <w:r>
         <w:t>Phạm vi bao gồm:</w:t>
       </w:r>
@@ -3712,7 +3415,7 @@
       <w:pPr>
         <w:pStyle w:val="Heading3"/>
       </w:pPr>
-      <w:bookmarkStart w:id="8" w:name="_Toc212653700"/>
+      <w:bookmarkStart w:id="8" w:name="_Toc213352648"/>
       <w:r>
         <w:lastRenderedPageBreak/>
         <w:t>Phạm vi không bao gồm:</w:t>
@@ -3777,7 +3480,7 @@
       <w:pPr>
         <w:pStyle w:val="Heading3"/>
       </w:pPr>
-      <w:bookmarkStart w:id="9" w:name="_Toc212653701"/>
+      <w:bookmarkStart w:id="9" w:name="_Toc213352649"/>
       <w:r>
         <w:t>Phạm vi kỹ thuật</w:t>
       </w:r>
@@ -4032,36 +3735,13 @@
         </w:rPr>
         <w:t xml:space="preserve">, </w:t>
       </w:r>
-      <w:proofErr w:type="spellStart"/>
-      <w:r>
-        <w:rPr>
-          <w:rFonts w:eastAsia="Google Sans Text"/>
-          <w:color w:val="1B1C1D"/>
-        </w:rPr>
-        <w:t>AppWrite</w:t>
-      </w:r>
-      <w:proofErr w:type="spellEnd"/>
-      <w:r>
-        <w:rPr>
-          <w:rFonts w:eastAsia="Google Sans Text"/>
-          <w:color w:val="1B1C1D"/>
-        </w:rPr>
-        <w:t xml:space="preserve"> </w:t>
-      </w:r>
-      <w:r>
-        <w:rPr>
-          <w:rFonts w:eastAsia="Google Sans Text"/>
-          <w:color w:val="1B1C1D"/>
-        </w:rPr>
-        <w:t>storage</w:t>
-      </w:r>
-      <w:r>
-        <w:rPr>
-          <w:rFonts w:eastAsia="Google Sans Text"/>
-          <w:color w:val="1B1C1D"/>
-          <w:lang w:val="vi-VN"/>
-        </w:rPr>
-        <w:t xml:space="preserve"> (</w:t>
+      <w:r>
+        <w:rPr>
+          <w:rFonts w:eastAsia="Google Sans Text"/>
+          <w:color w:val="1B1C1D"/>
+          <w:lang w:val="vi-VN"/>
+        </w:rPr>
+        <w:t>(</w:t>
       </w:r>
       <w:proofErr w:type="spellStart"/>
       <w:r>
@@ -4182,23 +3862,15 @@
         <w:rPr>
           <w:lang w:val="vi-VN"/>
         </w:rPr>
-        <w:t xml:space="preserve">Xử lý logic </w:t>
-      </w:r>
-      <w:r>
-        <w:rPr>
-          <w:lang w:val="vi-VN"/>
-        </w:rPr>
-        <w:t xml:space="preserve">Backend: </w:t>
-      </w:r>
-      <w:proofErr w:type="spellStart"/>
-      <w:r>
-        <w:rPr>
-          <w:rFonts w:eastAsia="Google Sans Text"/>
-          <w:color w:val="1B1C1D"/>
-        </w:rPr>
-        <w:t>AppWrite</w:t>
-      </w:r>
-      <w:proofErr w:type="spellEnd"/>
+        <w:t xml:space="preserve">Xử lý logic Backend: </w:t>
+      </w:r>
+      <w:r>
+        <w:rPr>
+          <w:rFonts w:eastAsia="Google Sans Text"/>
+          <w:color w:val="1B1C1D"/>
+        </w:rPr>
+        <w:t>Firebase</w:t>
+      </w:r>
       <w:r>
         <w:rPr>
           <w:rFonts w:eastAsia="Google Sans Text"/>
@@ -4447,18 +4119,13 @@
           <w:ilvl w:val="0"/>
           <w:numId w:val="63"/>
         </w:numPr>
-      </w:pPr>
-      <w:r>
-        <w:rPr>
-          <w:lang w:val="vi-VN"/>
-        </w:rPr>
-        <w:t xml:space="preserve">Xác </w:t>
-      </w:r>
-      <w:r>
-        <w:rPr>
-          <w:lang w:val="vi-VN"/>
-        </w:rPr>
-        <w:t xml:space="preserve">thực: </w:t>
+        <w:jc w:val="both"/>
+      </w:pPr>
+      <w:r>
+        <w:rPr>
+          <w:lang w:val="vi-VN"/>
+        </w:rPr>
+        <w:t xml:space="preserve">Xác thực: </w:t>
       </w:r>
       <w:r>
         <w:rPr>
@@ -4583,6 +4250,7 @@
     <w:p>
       <w:pPr>
         <w:ind w:left="927"/>
+        <w:jc w:val="both"/>
         <w:rPr>
           <w:lang w:val="vi-VN"/>
         </w:rPr>
@@ -4595,6 +4263,7 @@
           <w:ilvl w:val="0"/>
           <w:numId w:val="63"/>
         </w:numPr>
+        <w:jc w:val="both"/>
       </w:pPr>
       <w:proofErr w:type="spellStart"/>
       <w:r>
@@ -4900,7 +4569,7 @@
         <w:jc w:val="center"/>
       </w:pPr>
       <w:bookmarkStart w:id="10" w:name="_Ref399248126"/>
-      <w:bookmarkStart w:id="11" w:name="_Toc212653702"/>
+      <w:bookmarkStart w:id="11" w:name="_Toc213352650"/>
       <w:r>
         <w:rPr>
           <w:lang w:val="vi-VN"/>
@@ -4914,7 +4583,7 @@
       <w:pPr>
         <w:pStyle w:val="Heading2"/>
       </w:pPr>
-      <w:bookmarkStart w:id="12" w:name="_Toc212653703"/>
+      <w:bookmarkStart w:id="12" w:name="_Toc213352651"/>
       <w:proofErr w:type="spellStart"/>
       <w:r>
         <w:t>Y</w:t>
@@ -4965,7 +4634,7 @@
       <w:pPr>
         <w:pStyle w:val="Heading3"/>
       </w:pPr>
-      <w:bookmarkStart w:id="13" w:name="_Toc212653704"/>
+      <w:bookmarkStart w:id="13" w:name="_Toc213352652"/>
       <w:r>
         <w:t>Module 1: Authentication &amp; Account (Dùng chung cho cả 3 vai trò)</w:t>
       </w:r>
@@ -5250,57 +4919,9 @@
       <w:pPr>
         <w:pStyle w:val="Heading3"/>
       </w:pPr>
-      <w:bookmarkStart w:id="14" w:name="_Toc212653705"/>
-      <w:r>
-        <w:t xml:space="preserve">Module 2: </w:t>
-      </w:r>
-      <w:proofErr w:type="spellStart"/>
-      <w:r>
-        <w:t>Chức</w:t>
-      </w:r>
-      <w:proofErr w:type="spellEnd"/>
-      <w:r>
-        <w:t xml:space="preserve"> </w:t>
-      </w:r>
-      <w:proofErr w:type="spellStart"/>
-      <w:r>
-        <w:t>năng</w:t>
-      </w:r>
-      <w:proofErr w:type="spellEnd"/>
-      <w:r>
-        <w:t xml:space="preserve"> </w:t>
-      </w:r>
-      <w:proofErr w:type="spellStart"/>
-      <w:r>
-        <w:t>Dành</w:t>
-      </w:r>
-      <w:proofErr w:type="spellEnd"/>
-      <w:r>
-        <w:t xml:space="preserve"> </w:t>
-      </w:r>
-      <w:proofErr w:type="spellStart"/>
-      <w:r>
-        <w:t>cho</w:t>
-      </w:r>
-      <w:proofErr w:type="spellEnd"/>
-      <w:r>
-        <w:t xml:space="preserve"> </w:t>
-      </w:r>
-      <w:proofErr w:type="spellStart"/>
-      <w:r>
-        <w:t>Nhân</w:t>
-      </w:r>
-      <w:proofErr w:type="spellEnd"/>
-      <w:r>
-        <w:t xml:space="preserve"> </w:t>
-      </w:r>
-      <w:proofErr w:type="spellStart"/>
-      <w:r>
-        <w:t>viên</w:t>
-      </w:r>
-      <w:proofErr w:type="spellEnd"/>
-      <w:r>
-        <w:t xml:space="preserve"> (Employee)</w:t>
+      <w:bookmarkStart w:id="14" w:name="_Toc213352653"/>
+      <w:r>
+        <w:t>Module 2: Chức năng Dành cho Nhân viên (Employee)</w:t>
       </w:r>
       <w:bookmarkEnd w:id="14"/>
     </w:p>
@@ -5317,11 +4938,6 @@
           <w:lang w:val="vi-VN"/>
         </w:rPr>
         <w:tab/>
-      </w:r>
-      <w:r>
-        <w:rPr>
-          <w:lang w:val="vi-VN"/>
-        </w:rPr>
         <w:t>1. Chấm công GPS (Check-in/Check-out)</w:t>
       </w:r>
     </w:p>
@@ -5590,12 +5206,9 @@
       <w:pPr>
         <w:pStyle w:val="Heading3"/>
       </w:pPr>
-      <w:bookmarkStart w:id="15" w:name="_Toc212653706"/>
-      <w:r>
-        <w:t xml:space="preserve">Module 3: </w:t>
-      </w:r>
-      <w:r>
-        <w:t>Chức năng Dành cho Quản lý (Manager)</w:t>
+      <w:bookmarkStart w:id="15" w:name="_Toc213352654"/>
+      <w:r>
+        <w:t>Module 3: Chức năng Dành cho Quản lý (Manager)</w:t>
       </w:r>
       <w:bookmarkEnd w:id="15"/>
     </w:p>
@@ -5719,12 +5332,9 @@
       <w:pPr>
         <w:pStyle w:val="Heading3"/>
       </w:pPr>
-      <w:bookmarkStart w:id="16" w:name="_Toc212653707"/>
-      <w:r>
-        <w:t xml:space="preserve">Module 4: </w:t>
-      </w:r>
-      <w:r>
-        <w:t>Chức năng Dành cho Admin (HR/System Admin)</w:t>
+      <w:bookmarkStart w:id="16" w:name="_Toc213352655"/>
+      <w:r>
+        <w:t>Module 4: Chức năng Dành cho Admin (HR/System Admin)</w:t>
       </w:r>
       <w:bookmarkEnd w:id="16"/>
     </w:p>
@@ -5991,7 +5601,7 @@
       <w:pPr>
         <w:pStyle w:val="Heading2"/>
       </w:pPr>
-      <w:bookmarkStart w:id="17" w:name="_Toc212653708"/>
+      <w:bookmarkStart w:id="17" w:name="_Toc213352656"/>
       <w:r>
         <w:t xml:space="preserve">Lý Do </w:t>
       </w:r>
@@ -6014,33 +5624,9 @@
       <w:pPr>
         <w:pStyle w:val="Heading3"/>
       </w:pPr>
-      <w:bookmarkStart w:id="18" w:name="_Toc212653709"/>
-      <w:r>
-        <w:t xml:space="preserve">Lý do </w:t>
-      </w:r>
-      <w:proofErr w:type="spellStart"/>
-      <w:r>
-        <w:t>chọn</w:t>
-      </w:r>
-      <w:proofErr w:type="spellEnd"/>
-      <w:r>
-        <w:t xml:space="preserve"> Firebase (</w:t>
-      </w:r>
-      <w:proofErr w:type="spellStart"/>
-      <w:r>
-        <w:t>Tốc</w:t>
-      </w:r>
-      <w:proofErr w:type="spellEnd"/>
-      <w:r>
-        <w:t xml:space="preserve"> </w:t>
-      </w:r>
-      <w:proofErr w:type="spellStart"/>
-      <w:r>
-        <w:t>độ</w:t>
-      </w:r>
-      <w:proofErr w:type="spellEnd"/>
-      <w:r>
-        <w:t xml:space="preserve"> &amp; Real-time)</w:t>
+      <w:bookmarkStart w:id="18" w:name="_Toc213352657"/>
+      <w:r>
+        <w:t>Lý do chọn Firebase (Tốc độ &amp; Real-time)</w:t>
       </w:r>
       <w:bookmarkEnd w:id="18"/>
     </w:p>
@@ -6845,7 +6431,21 @@
         <w:rPr>
           <w:sz w:val="24"/>
         </w:rPr>
-        <w:t xml:space="preserve"> (Real-time) . </w:t>
+        <w:t xml:space="preserve"> (Real-time</w:t>
+      </w:r>
+      <w:proofErr w:type="gramStart"/>
+      <w:r>
+        <w:rPr>
+          <w:sz w:val="24"/>
+        </w:rPr>
+        <w:t>) .</w:t>
+      </w:r>
+      <w:proofErr w:type="gramEnd"/>
+      <w:r>
+        <w:rPr>
+          <w:sz w:val="24"/>
+        </w:rPr>
+        <w:t xml:space="preserve"> </w:t>
       </w:r>
       <w:proofErr w:type="spellStart"/>
       <w:r>
@@ -7099,56 +6699,6 @@
         </w:rPr>
         <w:t>).</w:t>
       </w:r>
-    </w:p>
-    <w:p>
-      <w:pPr>
-        <w:pStyle w:val="Heading3"/>
-      </w:pPr>
-      <w:bookmarkStart w:id="19" w:name="_Toc212653710"/>
-      <w:r>
-        <w:t xml:space="preserve">Lý do </w:t>
-      </w:r>
-      <w:proofErr w:type="spellStart"/>
-      <w:r>
-        <w:t>chọn</w:t>
-      </w:r>
-      <w:proofErr w:type="spellEnd"/>
-      <w:r>
-        <w:t xml:space="preserve"> </w:t>
-      </w:r>
-      <w:proofErr w:type="spellStart"/>
-      <w:r>
-        <w:t>Appwrite</w:t>
-      </w:r>
-      <w:proofErr w:type="spellEnd"/>
-      <w:r>
-        <w:t xml:space="preserve"> (Linh </w:t>
-      </w:r>
-      <w:proofErr w:type="spellStart"/>
-      <w:r>
-        <w:t>hoạt</w:t>
-      </w:r>
-      <w:proofErr w:type="spellEnd"/>
-      <w:r>
-        <w:t xml:space="preserve"> &amp; </w:t>
-      </w:r>
-      <w:proofErr w:type="spellStart"/>
-      <w:r>
-        <w:t>Kiểm</w:t>
-      </w:r>
-      <w:proofErr w:type="spellEnd"/>
-      <w:r>
-        <w:t xml:space="preserve"> </w:t>
-      </w:r>
-      <w:proofErr w:type="spellStart"/>
-      <w:r>
-        <w:t>soát</w:t>
-      </w:r>
-      <w:proofErr w:type="spellEnd"/>
-      <w:r>
-        <w:t>)</w:t>
-      </w:r>
-      <w:bookmarkEnd w:id="19"/>
     </w:p>
     <w:p>
       <w:pPr>
@@ -7162,14 +6712,12 @@
           <w:sz w:val="24"/>
         </w:rPr>
       </w:pPr>
-      <w:proofErr w:type="spellStart"/>
-      <w:r>
-        <w:rPr>
-          <w:sz w:val="24"/>
-        </w:rPr>
-        <w:t>Appwrite</w:t>
-      </w:r>
-      <w:proofErr w:type="spellEnd"/>
+      <w:r>
+        <w:rPr>
+          <w:sz w:val="24"/>
+        </w:rPr>
+        <w:t>Firebase</w:t>
+      </w:r>
       <w:r>
         <w:rPr>
           <w:sz w:val="24"/>
@@ -7264,7 +6812,6 @@
         <w:rPr>
           <w:sz w:val="24"/>
         </w:rPr>
-        <w:lastRenderedPageBreak/>
         <w:t>Mô</w:t>
       </w:r>
       <w:proofErr w:type="spellEnd"/>
@@ -7356,33 +6903,23 @@
         </w:rPr>
         <w:t xml:space="preserve">: </w:t>
       </w:r>
-      <w:proofErr w:type="spellStart"/>
-      <w:r>
-        <w:rPr>
-          <w:sz w:val="24"/>
-        </w:rPr>
-        <w:t>Appwrite</w:t>
-      </w:r>
-      <w:proofErr w:type="spellEnd"/>
-      <w:r>
-        <w:rPr>
-          <w:sz w:val="24"/>
-        </w:rPr>
-        <w:t xml:space="preserve"> Functions (</w:t>
-      </w:r>
-      <w:proofErr w:type="spellStart"/>
-      <w:r>
-        <w:rPr>
-          <w:sz w:val="24"/>
-        </w:rPr>
-        <w:t>dùng</w:t>
-      </w:r>
-      <w:proofErr w:type="spellEnd"/>
-      <w:r>
-        <w:rPr>
-          <w:sz w:val="24"/>
-        </w:rPr>
-        <w:t xml:space="preserve"> HTTP Trigger) </w:t>
+      <w:r>
+        <w:rPr>
+          <w:sz w:val="24"/>
+        </w:rPr>
+        <w:t>Firebase</w:t>
+      </w:r>
+      <w:r>
+        <w:rPr>
+          <w:sz w:val="24"/>
+        </w:rPr>
+        <w:t xml:space="preserve"> </w:t>
+      </w:r>
+      <w:r>
+        <w:rPr>
+          <w:sz w:val="24"/>
+        </w:rPr>
+        <w:t xml:space="preserve">Functions </w:t>
       </w:r>
       <w:proofErr w:type="spellStart"/>
       <w:r>
@@ -7495,6 +7032,7 @@
         <w:rPr>
           <w:sz w:val="24"/>
         </w:rPr>
+        <w:lastRenderedPageBreak/>
         <w:t xml:space="preserve">1. </w:t>
       </w:r>
       <w:proofErr w:type="spellStart"/>
@@ -7777,14 +7315,12 @@
           <w:sz w:val="24"/>
         </w:rPr>
       </w:pPr>
-      <w:proofErr w:type="spellStart"/>
-      <w:r>
-        <w:rPr>
-          <w:sz w:val="24"/>
-        </w:rPr>
-        <w:t>Appwrite</w:t>
-      </w:r>
-      <w:proofErr w:type="spellEnd"/>
+      <w:r>
+        <w:rPr>
+          <w:sz w:val="24"/>
+        </w:rPr>
+        <w:t>Firebase</w:t>
+      </w:r>
       <w:r>
         <w:rPr>
           <w:sz w:val="24"/>
@@ -9330,7 +8866,7 @@
         <w:i/>
         <w:noProof/>
       </w:rPr>
-      <w:t>Chương 2</w:t>
+      <w:t>Chương 1</w:t>
     </w:r>
     <w:r>
       <w:rPr>
@@ -9373,7 +8909,7 @@
         <w:i/>
         <w:noProof/>
       </w:rPr>
-      <w:t>PHÂN TÍCH YÊU CẦU</w:t>
+      <w:t>GIỚI THIỆU</w:t>
     </w:r>
     <w:r>
       <w:rPr>
@@ -17290,6 +16826,7 @@
   <w:style w:type="character" w:default="1" w:styleId="DefaultParagraphFont">
     <w:name w:val="Default Paragraph Font"/>
     <w:uiPriority w:val="1"/>
+    <w:semiHidden/>
     <w:unhideWhenUsed/>
   </w:style>
   <w:style w:type="table" w:default="1" w:styleId="TableNormal">
